--- a/word/FLUTTER.docx
+++ b/word/FLUTTER.docx
@@ -1181,6 +1181,41 @@
     </w:p>
     <w:p>
       <w:pPr>
+        <w:pStyle w:val="Heading2"/>
+        <w:rPr>
+          <w:rFonts w:eastAsia="Times New Roman"/>
+          <w:b/>
+          <w:sz w:val="28"/>
+          <w:szCs w:val="28"/>
+        </w:rPr>
+      </w:pPr>
+      <w:r>
+        <w:rPr>
+          <w:rFonts w:eastAsia="Times New Roman"/>
+          <w:b/>
+          <w:sz w:val="28"/>
+          <w:szCs w:val="28"/>
+        </w:rPr>
+        <w:t>Code demo trên web</w:t>
+      </w:r>
+    </w:p>
+    <w:p>
+      <w:hyperlink r:id="rId10" w:history="1">
+        <w:r>
+          <w:rPr>
+            <w:rStyle w:val="Hyperlink"/>
+          </w:rPr>
+          <w:t>https://dart.dev/#try-dart</w:t>
+        </w:r>
+      </w:hyperlink>
+    </w:p>
+    <w:p>
+      <w:r>
+        <w:t>https://dartpad.dev/?</w:t>
+      </w:r>
+    </w:p>
+    <w:p>
+      <w:pPr>
         <w:pStyle w:val="Heading1"/>
         <w:rPr>
           <w:b/>
@@ -1198,6 +1233,8 @@
         </w:rPr>
         <w:t>VS Code</w:t>
       </w:r>
+      <w:bookmarkStart w:id="0" w:name="_GoBack"/>
+      <w:bookmarkEnd w:id="0"/>
     </w:p>
     <w:p>
       <w:r>
@@ -1234,22 +1271,7 @@
         </w:numPr>
       </w:pPr>
       <w:r>
-        <w:t xml:space="preserve">Run </w:t>
-      </w:r>
-      <w:r>
-        <w:t xml:space="preserve">flutter doctor </w:t>
-      </w:r>
-      <w:r>
-        <w:t>–</w:t>
-      </w:r>
-      <w:r>
-        <w:t>vv</w:t>
-      </w:r>
-      <w:r>
-        <w:t xml:space="preserve"> hoặc các lệnh flutter từ cmd báo </w:t>
-      </w:r>
-      <w:r>
-        <w:t>Error: Unable to find git in your PATH.</w:t>
+        <w:t>Run flutter doctor –vv hoặc các lệnh flutter từ cmd báo Error: Unable to find git in your PATH.</w:t>
       </w:r>
     </w:p>
     <w:p>
@@ -1386,6 +1408,7 @@
     </w:p>
     <w:p>
       <w:r>
+        <w:lastRenderedPageBreak/>
         <w:t>Tệp pubspec chỉ định các phụ thuộc mà dự án yêu cầu, chẳng hạn như các gói cụ thể (và phiên bản của chúng), phông chữ hoặc tệp hình ảnh. Nó cũng chỉ định các yêu cầu khác, chẳng hạn như sự phụ thuộc vào gói dành cho nhà phát triển (như gói thử nghiệm hoặc mô phỏng) hoặc các ràng buộc cụ thể đối với phiên bản SDK Flutter.</w:t>
       </w:r>
     </w:p>
@@ -1399,7 +1422,6 @@
         <w:rPr>
           <w:b/>
         </w:rPr>
-        <w:lastRenderedPageBreak/>
         <w:t>Pubspec.lock</w:t>
       </w:r>
     </w:p>
@@ -1463,7 +1485,7 @@
       </w:r>
     </w:p>
     <w:p>
-      <w:hyperlink r:id="rId10" w:history="1">
+      <w:hyperlink r:id="rId11" w:anchor="1-start-the-target-app" w:history="1">
         <w:r>
           <w:rPr>
             <w:rStyle w:val="Hyperlink"/>
@@ -1475,12 +1497,7 @@
     <w:p/>
     <w:p>
       <w:r>
-        <w:t>https://dart.dev/tools/linter-rules/prefer_interpola</w:t>
-      </w:r>
-      <w:bookmarkStart w:id="0" w:name="_GoBack"/>
-      <w:bookmarkEnd w:id="0"/>
-      <w:r>
-        <w:t>tion_to_compose_strings</w:t>
+        <w:t>https://dart.dev/tools/linter-rules/prefer_interpolation_to_compose_strings</w:t>
       </w:r>
     </w:p>
     <w:sectPr>
@@ -3194,6 +3211,18 @@
       <w:iCs/>
     </w:rPr>
   </w:style>
+  <w:style w:type="character" w:styleId="FollowedHyperlink">
+    <w:name w:val="FollowedHyperlink"/>
+    <w:basedOn w:val="DefaultParagraphFont"/>
+    <w:uiPriority w:val="99"/>
+    <w:semiHidden/>
+    <w:unhideWhenUsed/>
+    <w:rsid w:val="008F0D1C"/>
+    <w:rPr>
+      <w:color w:val="954F72" w:themeColor="followedHyperlink"/>
+      <w:u w:val="single"/>
+    </w:rPr>
+  </w:style>
 </w:styles>
 </file>
 

--- a/word/FLUTTER.docx
+++ b/word/FLUTTER.docx
@@ -1200,7 +1200,7 @@
       </w:r>
     </w:p>
     <w:p>
-      <w:hyperlink r:id="rId10" w:history="1">
+      <w:hyperlink r:id="rId10" w:anchor="try-dart" w:history="1">
         <w:r>
           <w:rPr>
             <w:rStyle w:val="Hyperlink"/>
@@ -1233,8 +1233,6 @@
         </w:rPr>
         <w:t>VS Code</w:t>
       </w:r>
-      <w:bookmarkStart w:id="0" w:name="_GoBack"/>
-      <w:bookmarkEnd w:id="0"/>
     </w:p>
     <w:p>
       <w:r>
@@ -1496,9 +1494,127 @@
     </w:p>
     <w:p/>
     <w:p>
-      <w:r>
-        <w:t>https://dart.dev/tools/linter-rules/prefer_interpolation_to_compose_strings</w:t>
-      </w:r>
+      <w:hyperlink r:id="rId12" w:history="1">
+        <w:r>
+          <w:rPr>
+            <w:rStyle w:val="Hyperlink"/>
+          </w:rPr>
+          <w:t>https://dart.dev/tools/linter-rules/prefer_interpolation_to_compose_strings</w:t>
+        </w:r>
+      </w:hyperlink>
+    </w:p>
+    <w:p>
+      <w:pPr>
+        <w:pStyle w:val="Heading2"/>
+      </w:pPr>
+      <w:r>
+        <w:t>Package trong Dart</w:t>
+      </w:r>
+    </w:p>
+    <w:p>
+      <w:r>
+        <w:t>Theo định nghĩa, một package trong Dart là một bộ sưu tập các tập tin Dart liên quan và được tổ chức theo một cấu trúc cụ thể¹. Một package có thể chứa các hàm, lớp, biến, kiểu dữ liệu, widget, plugin, hoặc bất kỳ đoạn code Dart nào có thể được tái sử dụng và chia sẻ. Một package cũng có thể phụ thuộc vào các package khác để sử dụng các chức năng củ</w:t>
+      </w:r>
+      <w:r>
+        <w:t>a chúng.</w:t>
+      </w:r>
+    </w:p>
+    <w:p>
+      <w:r>
+        <w:t>Một package trong Dart có thể được phân loại thành ba loạ</w:t>
+      </w:r>
+      <w:r>
+        <w:t>i chính²:</w:t>
+      </w:r>
+    </w:p>
+    <w:p>
+      <w:r>
+        <w:t>- Package Dart: là những package có thể được sử dụng ở cả môi trường web lẫn thiết bị di động. Ví dụ</w:t>
+      </w:r>
+      <w:r>
+        <w:t xml:space="preserve"> như [english_words]</w:t>
+      </w:r>
+      <w:r>
+        <w:t xml:space="preserve"> là một package chứa khoảng 5000 từ tiếng Anh và có các chức năng cơ bản như danh từ, âm tiết, v.v.</w:t>
+      </w:r>
+    </w:p>
+    <w:p>
+      <w:r>
+        <w:t>- Package Flutter: là những package phụ thuộc vào framework Flutter và chỉ có thể được sử dụng trong môi trường thiết bị di động. Ví dụ</w:t>
+      </w:r>
+      <w:r>
+        <w:t xml:space="preserve"> như [fluro] </w:t>
+      </w:r>
+      <w:r>
+        <w:t>là một custom router cho Flutter.</w:t>
+      </w:r>
+    </w:p>
+    <w:p>
+      <w:r>
+        <w:t>- Plugin Flutter: là những package phụ thuộc vào framework Flutter cũng như nền tảng cơ bản (Android SDK hoặc iOS SDK). Ví dụ</w:t>
+      </w:r>
+      <w:r>
+        <w:t xml:space="preserve"> như [camera]</w:t>
+      </w:r>
+      <w:r>
+        <w:t xml:space="preserve"> là một plugin dùng để tương tác với thiết bị</w:t>
+      </w:r>
+      <w:r>
+        <w:t xml:space="preserve"> camera.</w:t>
+      </w:r>
+    </w:p>
+    <w:p>
+      <w:r>
+        <w:lastRenderedPageBreak/>
+        <w:t>Để sử dụng một package trong Dart, bạn cần phải thực hiện các bướ</w:t>
+      </w:r>
+      <w:r>
+        <w:t>c sau³:</w:t>
+      </w:r>
+    </w:p>
+    <w:p>
+      <w:r>
+        <w:t>- Tìm kiếm và chọn một package phù hợp với nhu cầu của bạn trên [pub.dev](^4^), một máy chủ trực tuyến để lưu trữ và xuất bản các package Dart.</w:t>
+      </w:r>
+    </w:p>
+    <w:p>
+      <w:r>
+        <w:t>- Nhập tên và phiên bản của package vào file pubspec.yaml của dự án của bạn, trong phần dependencies. Ví dụ:</w:t>
+      </w:r>
+    </w:p>
+    <w:p>
+      <w:r>
+        <w:t>dependencies:</w:t>
+      </w:r>
+    </w:p>
+    <w:p>
+      <w:r>
+        <w:t xml:space="preserve">  english_words: ^3.1.5</w:t>
+      </w:r>
+    </w:p>
+    <w:p>
+      <w:r>
+        <w:t>- Chạy lệnh `flutter pub get` hoặc `dart pub get` để cài đặt package vào dự án của bạn.</w:t>
+      </w:r>
+    </w:p>
+    <w:p>
+      <w:r>
+        <w:t>- Nhập file Dart chính của package vào file code của bạn bằng lệnh `import`. Ví dụ:</w:t>
+      </w:r>
+    </w:p>
+    <w:p>
+      <w:r>
+        <w:t>import 'package:english_words/english_words.dart';</w:t>
+      </w:r>
+    </w:p>
+    <w:p>
+      <w:r>
+        <w:t>- Sử dụng các hàm, lớp, biến, hoặc widget của package theo ý muốn.</w:t>
+      </w:r>
+    </w:p>
+    <w:p>
+      <w:bookmarkStart w:id="0" w:name="_GoBack"/>
+      <w:bookmarkEnd w:id="0"/>
     </w:p>
     <w:sectPr>
       <w:pgSz w:w="12240" w:h="15840"/>

--- a/word/FLUTTER.docx
+++ b/word/FLUTTER.docx
@@ -1241,21 +1241,20 @@
     </w:p>
     <w:p>
       <w:pPr>
-        <w:rPr>
-          <w:rFonts w:asciiTheme="majorHAnsi" w:eastAsiaTheme="majorEastAsia" w:hAnsiTheme="majorHAnsi" w:cstheme="majorBidi"/>
-          <w:b/>
-          <w:color w:val="ED7D31" w:themeColor="accent2"/>
-          <w:sz w:val="40"/>
-          <w:szCs w:val="40"/>
-        </w:rPr>
-      </w:pPr>
-      <w:r>
-        <w:rPr>
-          <w:rFonts w:asciiTheme="majorHAnsi" w:eastAsiaTheme="majorEastAsia" w:hAnsiTheme="majorHAnsi" w:cstheme="majorBidi"/>
-          <w:b/>
-          <w:color w:val="ED7D31" w:themeColor="accent2"/>
-          <w:sz w:val="40"/>
-          <w:szCs w:val="40"/>
+        <w:pStyle w:val="Heading2"/>
+        <w:rPr>
+          <w:rFonts w:eastAsia="Times New Roman"/>
+          <w:b/>
+          <w:sz w:val="28"/>
+          <w:szCs w:val="28"/>
+        </w:rPr>
+      </w:pPr>
+      <w:r>
+        <w:rPr>
+          <w:rFonts w:eastAsia="Times New Roman"/>
+          <w:b/>
+          <w:sz w:val="28"/>
+          <w:szCs w:val="28"/>
         </w:rPr>
         <w:t>Xử Lý Lỗi</w:t>
       </w:r>
@@ -1291,8 +1290,198 @@
     </w:p>
     <w:p>
       <w:pPr>
-        <w:rPr>
-          <w:rFonts w:asciiTheme="majorHAnsi" w:eastAsiaTheme="majorEastAsia" w:hAnsiTheme="majorHAnsi" w:cstheme="majorBidi"/>
+        <w:pStyle w:val="Heading2"/>
+        <w:rPr>
+          <w:rFonts w:eastAsia="Times New Roman"/>
+          <w:b/>
+          <w:sz w:val="28"/>
+          <w:szCs w:val="28"/>
+        </w:rPr>
+      </w:pPr>
+      <w:r>
+        <w:rPr>
+          <w:rFonts w:eastAsia="Times New Roman"/>
+          <w:b/>
+          <w:sz w:val="28"/>
+          <w:szCs w:val="28"/>
+        </w:rPr>
+        <w:t>Flutter Project Structure</w:t>
+      </w:r>
+    </w:p>
+    <w:p>
+      <w:pPr>
+        <w:rPr>
+          <w:b/>
+        </w:rPr>
+      </w:pPr>
+      <w:r>
+        <w:rPr>
+          <w:b/>
+        </w:rPr>
+        <w:t>Android</w:t>
+      </w:r>
+      <w:r>
+        <w:rPr>
+          <w:b/>
+        </w:rPr>
+        <w:t xml:space="preserve"> – Nơi chứa code Android – viết Android Native code </w:t>
+      </w:r>
+    </w:p>
+    <w:p>
+      <w:pPr>
+        <w:rPr>
+          <w:b/>
+        </w:rPr>
+      </w:pPr>
+      <w:r>
+        <w:rPr>
+          <w:b/>
+        </w:rPr>
+        <w:t>I</w:t>
+      </w:r>
+      <w:r>
+        <w:rPr>
+          <w:b/>
+        </w:rPr>
+        <w:t>os</w:t>
+      </w:r>
+      <w:r>
+        <w:rPr>
+          <w:b/>
+        </w:rPr>
+        <w:t xml:space="preserve"> – Nơi chứa code Ios – viết Ios Native code</w:t>
+      </w:r>
+    </w:p>
+    <w:p>
+      <w:pPr>
+        <w:rPr>
+          <w:b/>
+        </w:rPr>
+      </w:pPr>
+      <w:r>
+        <w:rPr>
+          <w:b/>
+        </w:rPr>
+        <w:t>Lib – Nơi chứa toàn bộ code flutter (file .dart)</w:t>
+      </w:r>
+    </w:p>
+    <w:p>
+      <w:pPr>
+        <w:rPr>
+          <w:b/>
+        </w:rPr>
+      </w:pPr>
+      <w:r>
+        <w:rPr>
+          <w:b/>
+        </w:rPr>
+        <w:t>Test – Nơi viết test code</w:t>
+      </w:r>
+    </w:p>
+    <w:p>
+      <w:pPr>
+        <w:rPr>
+          <w:b/>
+        </w:rPr>
+      </w:pPr>
+      <w:r>
+        <w:rPr>
+          <w:b/>
+        </w:rPr>
+        <w:t>Pubspec.yaml</w:t>
+      </w:r>
+    </w:p>
+    <w:p>
+      <w:r>
+        <w:t>Mỗi dự án Flutter bao gồ</w:t>
+      </w:r>
+      <w:r>
+        <w:t xml:space="preserve">m </w:t>
+      </w:r>
+      <w:r>
+        <w:t>file pubspec.yaml. Nó nằm ở đầu cây dự án và chứa siêu dữ liệu về dự án mà công cụ Dart và Flutter cần biết. Pubspec được viết bằng YAML , mà con người có thể đọc được, nhưng hãy lưu ý rằng khoảng trắng (tab v dấu cách) mới quan trọng .</w:t>
+      </w:r>
+    </w:p>
+    <w:p>
+      <w:r>
+        <w:t xml:space="preserve">Tệp pubspec chỉ định các phụ thuộc mà dự án yêu cầu, chẳng hạn như các gói cụ thể (và phiên bản của chúng), phông chữ hoặc tệp hình ảnh. Nó cũng chỉ định các yêu cầu khác, chẳng hạn như sự phụ thuộc </w:t>
+      </w:r>
+      <w:r>
+        <w:lastRenderedPageBreak/>
+        <w:t>vào gói dành cho nhà phát triển (như gói thử nghiệm hoặc mô phỏng) hoặc các ràng buộc cụ thể đối với phiên bản SDK Flutter.</w:t>
+      </w:r>
+    </w:p>
+    <w:p>
+      <w:pPr>
+        <w:rPr>
+          <w:b/>
+        </w:rPr>
+      </w:pPr>
+      <w:r>
+        <w:rPr>
+          <w:b/>
+        </w:rPr>
+        <w:t>Pubspec.lock</w:t>
+      </w:r>
+    </w:p>
+    <w:p>
+      <w:r>
+        <w:t>Lần đầu tiên bạn xây dựng dự án của mình, nó sẽ tạ</w:t>
+      </w:r>
+      <w:r>
+        <w:t xml:space="preserve">o file pubspec.lock </w:t>
+      </w:r>
+      <w:r>
+        <w:t>chứ</w:t>
+      </w:r>
+      <w:r>
+        <w:t xml:space="preserve">a </w:t>
+      </w:r>
+      <w:r>
+        <w:t>phiên bản cụ thể của các gói được bao gồm. Điều này đảm bảo rằng bạn sẽ nhận được cùng một phiên bản vào lần tiếp theo dự án được xây dựng.</w:t>
+      </w:r>
+    </w:p>
+    <w:p>
+      <w:pPr>
+        <w:rPr>
+          <w:b/>
+        </w:rPr>
+      </w:pPr>
+      <w:r>
+        <w:rPr>
+          <w:b/>
+        </w:rPr>
+        <w:t>analysis_options.yaml</w:t>
+      </w:r>
+    </w:p>
+    <w:p>
+      <w:r>
+        <w:rPr>
+          <w:b/>
+          <w:bCs/>
+        </w:rPr>
+        <w:t>YAML is sensitive to whitespace.</w:t>
+      </w:r>
+      <w:r>
+        <w:t> Don’t use tabs in a YAML file, and use 2 spaces to denote each level of indentation.</w:t>
+      </w:r>
+    </w:p>
+    <w:p>
+      <w:r>
+        <w:t>Phân tích tĩnh cho phép tìm ra các vấn đề trước khi thực thi một dòng mã duy nhất. Đó là một công cụ mạnh mẽ được sử dụng để ngăn chặn lỗi và đảm bảo mã tuân thủ các hướng dẫn về kiểu dáng.Với sự trợ giúp của bộ phân tích, bạn có thể tìm ra những lỗi đơn giản như viết sai chính tả. Ví dụ, có thể đã có một dấu chấm phẩy không cần thiết bị đưa vào câu lệnh if một cách tình cờ</w:t>
+      </w:r>
+    </w:p>
+    <w:p>
+      <w:r>
+        <w:t>Rules được gán trong file này</w:t>
+      </w:r>
+    </w:p>
+    <w:p/>
+    <w:p/>
+    <w:p>
+      <w:pPr>
+        <w:pStyle w:val="Heading1"/>
+        <w:rPr>
           <w:b/>
           <w:color w:val="ED7D31" w:themeColor="accent2"/>
           <w:sz w:val="40"/>
@@ -1301,184 +1490,11 @@
       </w:pPr>
       <w:r>
         <w:rPr>
-          <w:rFonts w:asciiTheme="majorHAnsi" w:eastAsiaTheme="majorEastAsia" w:hAnsiTheme="majorHAnsi" w:cstheme="majorBidi"/>
           <w:b/>
           <w:color w:val="ED7D31" w:themeColor="accent2"/>
           <w:sz w:val="40"/>
           <w:szCs w:val="40"/>
         </w:rPr>
-        <w:t>Flutter Project Structure</w:t>
-      </w:r>
-    </w:p>
-    <w:p>
-      <w:pPr>
-        <w:rPr>
-          <w:b/>
-        </w:rPr>
-      </w:pPr>
-      <w:r>
-        <w:rPr>
-          <w:b/>
-        </w:rPr>
-        <w:t>Android</w:t>
-      </w:r>
-      <w:r>
-        <w:rPr>
-          <w:b/>
-        </w:rPr>
-        <w:t xml:space="preserve"> – Nơi chứa code Android – viết Android Native code </w:t>
-      </w:r>
-    </w:p>
-    <w:p>
-      <w:pPr>
-        <w:rPr>
-          <w:b/>
-        </w:rPr>
-      </w:pPr>
-      <w:r>
-        <w:rPr>
-          <w:b/>
-        </w:rPr>
-        <w:t>I</w:t>
-      </w:r>
-      <w:r>
-        <w:rPr>
-          <w:b/>
-        </w:rPr>
-        <w:t>os</w:t>
-      </w:r>
-      <w:r>
-        <w:rPr>
-          <w:b/>
-        </w:rPr>
-        <w:t xml:space="preserve"> – Nơi chứa code Ios – viết Ios Native code</w:t>
-      </w:r>
-    </w:p>
-    <w:p>
-      <w:pPr>
-        <w:rPr>
-          <w:b/>
-        </w:rPr>
-      </w:pPr>
-      <w:r>
-        <w:rPr>
-          <w:b/>
-        </w:rPr>
-        <w:t>Lib – Nơi chứa toàn bộ code flutter (file .dart)</w:t>
-      </w:r>
-    </w:p>
-    <w:p>
-      <w:pPr>
-        <w:rPr>
-          <w:b/>
-        </w:rPr>
-      </w:pPr>
-      <w:r>
-        <w:rPr>
-          <w:b/>
-        </w:rPr>
-        <w:t>Test – Nơi viết test code</w:t>
-      </w:r>
-    </w:p>
-    <w:p>
-      <w:pPr>
-        <w:rPr>
-          <w:b/>
-        </w:rPr>
-      </w:pPr>
-      <w:r>
-        <w:rPr>
-          <w:b/>
-        </w:rPr>
-        <w:t>Pubspec.yaml</w:t>
-      </w:r>
-    </w:p>
-    <w:p>
-      <w:r>
-        <w:t>Mỗi dự án Flutter bao gồ</w:t>
-      </w:r>
-      <w:r>
-        <w:t xml:space="preserve">m </w:t>
-      </w:r>
-      <w:r>
-        <w:t>file pubspec.yaml. Nó nằm ở đầu cây dự án và chứa siêu dữ liệu về dự án mà công cụ Dart và Flutter cần biết. Pubspec được viết bằng YAML , mà con người có thể đọc được, nhưng hãy lưu ý rằng khoảng trắng (tab v dấu cách) mới quan trọng .</w:t>
-      </w:r>
-    </w:p>
-    <w:p>
-      <w:r>
-        <w:lastRenderedPageBreak/>
-        <w:t>Tệp pubspec chỉ định các phụ thuộc mà dự án yêu cầu, chẳng hạn như các gói cụ thể (và phiên bản của chúng), phông chữ hoặc tệp hình ảnh. Nó cũng chỉ định các yêu cầu khác, chẳng hạn như sự phụ thuộc vào gói dành cho nhà phát triển (như gói thử nghiệm hoặc mô phỏng) hoặc các ràng buộc cụ thể đối với phiên bản SDK Flutter.</w:t>
-      </w:r>
-    </w:p>
-    <w:p>
-      <w:pPr>
-        <w:rPr>
-          <w:b/>
-        </w:rPr>
-      </w:pPr>
-      <w:r>
-        <w:rPr>
-          <w:b/>
-        </w:rPr>
-        <w:t>Pubspec.lock</w:t>
-      </w:r>
-    </w:p>
-    <w:p>
-      <w:r>
-        <w:t>Lần đầu tiên bạn xây dựng dự án của mình, nó sẽ tạ</w:t>
-      </w:r>
-      <w:r>
-        <w:t xml:space="preserve">o file pubspec.lock </w:t>
-      </w:r>
-      <w:r>
-        <w:t>chứ</w:t>
-      </w:r>
-      <w:r>
-        <w:t xml:space="preserve">a </w:t>
-      </w:r>
-      <w:r>
-        <w:t>phiên bản cụ thể của các gói được bao gồm. Điều này đảm bảo rằng bạn sẽ nhận được cùng một phiên bản vào lần tiếp theo dự án được xây dựng.</w:t>
-      </w:r>
-    </w:p>
-    <w:p>
-      <w:pPr>
-        <w:rPr>
-          <w:b/>
-        </w:rPr>
-      </w:pPr>
-      <w:r>
-        <w:rPr>
-          <w:b/>
-        </w:rPr>
-        <w:t>analysis_options.yaml</w:t>
-      </w:r>
-    </w:p>
-    <w:p>
-      <w:r>
-        <w:rPr>
-          <w:b/>
-          <w:bCs/>
-        </w:rPr>
-        <w:t>YAML is sensitive to whitespace.</w:t>
-      </w:r>
-      <w:r>
-        <w:t> Don’t use tabs in a YAML file, and use 2 spaces to denote each level of indentation.</w:t>
-      </w:r>
-    </w:p>
-    <w:p>
-      <w:r>
-        <w:t>Phân tích tĩnh cho phép tìm ra các vấn đề trước khi thực thi một dòng mã duy nhất. Đó là một công cụ mạnh mẽ được sử dụng để ngăn chặn lỗi và đảm bảo mã tuân thủ các hướng dẫn về kiểu dáng.Với sự trợ giúp của bộ phân tích, bạn có thể tìm ra những lỗi đơn giản như viết sai chính tả. Ví dụ, có thể đã có một dấu chấm phẩy không cần thiết bị đưa vào câu lệnh if một cách tình cờ</w:t>
-      </w:r>
-    </w:p>
-    <w:p>
-      <w:r>
-        <w:t>Rules được gán trong file này</w:t>
-      </w:r>
-    </w:p>
-    <w:p/>
-    <w:p/>
-    <w:p>
-      <w:r>
         <w:t>DART</w:t>
       </w:r>
     </w:p>
@@ -1513,109 +1529,291 @@
     </w:p>
     <w:p>
       <w:r>
-        <w:t>Theo định nghĩa, một package trong Dart là một bộ sưu tập các tập tin Dart liên quan và được tổ chức theo một cấu trúc cụ thể¹. Một package có thể chứa các hàm, lớp, biến, kiểu dữ liệu, widget, plugin, hoặc bất kỳ đoạn code Dart nào có thể được tái sử dụng và chia sẻ. Một package cũng có thể phụ thuộc vào các package khác để sử dụng các chức năng củ</w:t>
-      </w:r>
-      <w:r>
-        <w:t>a chúng.</w:t>
-      </w:r>
-    </w:p>
-    <w:p>
-      <w:r>
-        <w:t>Một package trong Dart có thể được phân loại thành ba loạ</w:t>
-      </w:r>
-      <w:r>
-        <w:t>i chính²:</w:t>
-      </w:r>
-    </w:p>
-    <w:p>
-      <w:r>
-        <w:t>- Package Dart: là những package có thể được sử dụng ở cả môi trường web lẫn thiết bị di động. Ví dụ</w:t>
-      </w:r>
-      <w:r>
-        <w:t xml:space="preserve"> như [english_words]</w:t>
-      </w:r>
-      <w:r>
-        <w:t xml:space="preserve"> là một package chứa khoảng 5000 từ tiếng Anh và có các chức năng cơ bản như danh từ, âm tiết, v.v.</w:t>
-      </w:r>
-    </w:p>
-    <w:p>
-      <w:r>
-        <w:t>- Package Flutter: là những package phụ thuộc vào framework Flutter và chỉ có thể được sử dụng trong môi trường thiết bị di động. Ví dụ</w:t>
-      </w:r>
-      <w:r>
-        <w:t xml:space="preserve"> như [fluro] </w:t>
-      </w:r>
-      <w:r>
-        <w:t>là một custom router cho Flutter.</w:t>
-      </w:r>
-    </w:p>
-    <w:p>
-      <w:r>
-        <w:t>- Plugin Flutter: là những package phụ thuộc vào framework Flutter cũng như nền tảng cơ bản (Android SDK hoặc iOS SDK). Ví dụ</w:t>
-      </w:r>
-      <w:r>
-        <w:t xml:space="preserve"> như [camera]</w:t>
-      </w:r>
-      <w:r>
-        <w:t xml:space="preserve"> là một plugin dùng để tương tác với thiết bị</w:t>
-      </w:r>
-      <w:r>
-        <w:t xml:space="preserve"> camera.</w:t>
-      </w:r>
-    </w:p>
-    <w:p>
-      <w:r>
-        <w:lastRenderedPageBreak/>
-        <w:t>Để sử dụng một package trong Dart, bạn cần phải thực hiện các bướ</w:t>
-      </w:r>
-      <w:r>
-        <w:t>c sau³:</w:t>
-      </w:r>
-    </w:p>
-    <w:p>
-      <w:r>
-        <w:t>- Tìm kiếm và chọn một package phù hợp với nhu cầu của bạn trên [pub.dev](^4^), một máy chủ trực tuyến để lưu trữ và xuất bản các package Dart.</w:t>
-      </w:r>
-    </w:p>
-    <w:p>
-      <w:r>
-        <w:t>- Nhập tên và phiên bản của package vào file pubspec.yaml của dự án của bạn, trong phần dependencies. Ví dụ:</w:t>
-      </w:r>
-    </w:p>
-    <w:p>
-      <w:r>
-        <w:t>dependencies:</w:t>
-      </w:r>
-    </w:p>
-    <w:p>
-      <w:r>
-        <w:t xml:space="preserve">  english_words: ^3.1.5</w:t>
-      </w:r>
-    </w:p>
-    <w:p>
-      <w:r>
-        <w:t>- Chạy lệnh `flutter pub get` hoặc `dart pub get` để cài đặt package vào dự án của bạn.</w:t>
-      </w:r>
-    </w:p>
-    <w:p>
-      <w:r>
-        <w:t>- Nhập file Dart chính của package vào file code của bạn bằng lệnh `import`. Ví dụ:</w:t>
-      </w:r>
-    </w:p>
-    <w:p>
-      <w:r>
-        <w:t>import 'package:english_words/english_words.dart';</w:t>
-      </w:r>
-    </w:p>
-    <w:p>
-      <w:r>
-        <w:t>- Sử dụng các hàm, lớp, biến, hoặc widget của package theo ý muốn.</w:t>
-      </w:r>
-    </w:p>
-    <w:p>
+        <w:t>Theo định nghĩa, một package trong Dart là một bộ sưu tập các tập tin Dart liên quan và được tổ chức theo một cấu trúc cụ thể¹. Một package có thể chứa các hàm, lớp, biến, kiểu dữ liệu, widget, plugin, hoặc bất kỳ đoạn code Dart nào có thể được tái sử dụng và chia sẻ. Một package cũng có thể phụ thuộc vào các package khác để sử dụng các chức năng của chúng.</w:t>
+      </w:r>
+    </w:p>
+    <w:p>
+      <w:r>
+        <w:t>Một package trong Dart có thể được phân loại thành ba loại chính²:</w:t>
+      </w:r>
+    </w:p>
+    <w:p>
+      <w:r>
+        <w:t>- Package Dart: là những package có thể được sử dụng ở cả môi trường web lẫn thiết bị di động. Ví dụ như [english_words] là một package chứa khoảng 5000 từ tiếng Anh và có các chức năng cơ bản như danh từ, âm tiết, v.v.</w:t>
+      </w:r>
+    </w:p>
+    <w:p>
+      <w:r>
+        <w:t>- Package Flutter: là những package phụ thuộc vào framework Flutter và chỉ có thể được sử dụng trong môi trường thiết bị di động. Ví dụ như [fluro] là một custom router cho Flutter.</w:t>
+      </w:r>
+    </w:p>
+    <w:p>
+      <w:r>
+        <w:t>- Plugin Flutter: là những package phụ thuộc vào framework Flutter cũng như nền tảng cơ bản (Android SDK hoặc iOS SDK). Ví dụ như [camera] là một plugin dùng để tương tác với thiết bị camera.</w:t>
+      </w:r>
+    </w:p>
+    <w:p>
+      <w:r>
+        <w:t>Để sử dụng một package tron</w:t>
+      </w:r>
       <w:bookmarkStart w:id="0" w:name="_GoBack"/>
       <w:bookmarkEnd w:id="0"/>
-    </w:p>
+      <w:r>
+        <w:t>g Dart, bạn cần phải thực hiện các bước sau³:</w:t>
+      </w:r>
+    </w:p>
+    <w:p>
+      <w:r>
+        <w:lastRenderedPageBreak/>
+        <w:t>- Tìm kiếm và chọn một package phù hợp với nhu cầu của bạn trên [pub.dev](^4^), một máy chủ trực tuyến để lưu trữ và xuất bản các package Dart.</w:t>
+      </w:r>
+    </w:p>
+    <w:p>
+      <w:r>
+        <w:t>- Nhập tên và phiên bản của package vào file pubspec.yaml của dự án của bạn, trong phần dependencies. Ví dụ:</w:t>
+      </w:r>
+    </w:p>
+    <w:p>
+      <w:r>
+        <w:t>dependencies:</w:t>
+      </w:r>
+    </w:p>
+    <w:p>
+      <w:r>
+        <w:t xml:space="preserve">  english_words: ^3.1.5</w:t>
+      </w:r>
+    </w:p>
+    <w:p>
+      <w:r>
+        <w:t>- Chạy lệnh `flutter pub get` hoặc `dart pub get` để cài đặt package vào dự án của bạn.</w:t>
+      </w:r>
+    </w:p>
+    <w:p>
+      <w:r>
+        <w:t>- Nhập file Dart chính của package vào file code của bạn bằng lệnh `import`. Ví dụ:</w:t>
+      </w:r>
+    </w:p>
+    <w:p>
+      <w:r>
+        <w:t>import 'package:english_words/english_words.dart';</w:t>
+      </w:r>
+    </w:p>
+    <w:p>
+      <w:r>
+        <w:t>- Sử dụng các hàm, lớp, biến, hoặc widget của package theo ý muốn.</w:t>
+      </w:r>
+    </w:p>
+    <w:p>
+      <w:pPr>
+        <w:pStyle w:val="Heading1"/>
+        <w:rPr>
+          <w:b/>
+          <w:color w:val="ED7D31" w:themeColor="accent2"/>
+          <w:sz w:val="40"/>
+          <w:szCs w:val="40"/>
+        </w:rPr>
+      </w:pPr>
+      <w:r>
+        <w:rPr>
+          <w:b/>
+          <w:color w:val="ED7D31" w:themeColor="accent2"/>
+          <w:sz w:val="40"/>
+          <w:szCs w:val="40"/>
+        </w:rPr>
+        <w:t>FLUTTER</w:t>
+      </w:r>
+    </w:p>
+    <w:p>
+      <w:pPr>
+        <w:pStyle w:val="Heading2"/>
+      </w:pPr>
+      <w:r>
+        <w:t>Widget</w:t>
+      </w:r>
+    </w:p>
+    <w:p>
+      <w:r>
+        <w:t>Flutter là một framework phát triển ứng dụng di động và web sử dụng ngôn ngữ lập trình Dart. Trong Flutter, giao diện người dùng được xây dựng bằng cách kết hợp các widget. Widget là các thành phần cơ bản trong Flutter, và chúng được sắp xếp lại để tạo thành giao diện người dùng. Dưới đây là một số widget quan trọ</w:t>
+      </w:r>
+      <w:r>
+        <w:t>ng trong Flutter:</w:t>
+      </w:r>
+    </w:p>
+    <w:p>
+      <w:pPr>
+        <w:pStyle w:val="ListParagraph"/>
+        <w:numPr>
+          <w:ilvl w:val="0"/>
+          <w:numId w:val="9"/>
+        </w:numPr>
+      </w:pPr>
+      <w:r>
+        <w:t>StatelessWidget: Đây là một widget không thay đổi trạng thái sau khi được xây dựng ban đầu. Nó được sử dụng cho các thành phần tĩnh của giao diện ngườ</w:t>
+      </w:r>
+      <w:r>
+        <w:t>i dùng.</w:t>
+      </w:r>
+    </w:p>
+    <w:p>
+      <w:pPr>
+        <w:pStyle w:val="ListParagraph"/>
+        <w:numPr>
+          <w:ilvl w:val="0"/>
+          <w:numId w:val="9"/>
+        </w:numPr>
+      </w:pPr>
+      <w:r>
+        <w:t>StatefulWidget: Đây là một widget có thể thay đổi trạng thái sau khi được xây dựng. Nó được sử dụng cho các thành phần động của giao diện người dùng.</w:t>
+      </w:r>
+    </w:p>
+    <w:p>
+      <w:pPr>
+        <w:pStyle w:val="ListParagraph"/>
+        <w:numPr>
+          <w:ilvl w:val="0"/>
+          <w:numId w:val="9"/>
+        </w:numPr>
+      </w:pPr>
+      <w:r>
+        <w:t>Container: Widget này tạo một hình chữ nhật có thể chứa các widget con và được sử dụng để tạo khoảng trống, định dạng và cài đặt kiểu cho các widget con.</w:t>
+      </w:r>
+    </w:p>
+    <w:p>
+      <w:pPr>
+        <w:pStyle w:val="ListParagraph"/>
+        <w:numPr>
+          <w:ilvl w:val="0"/>
+          <w:numId w:val="9"/>
+        </w:numPr>
+      </w:pPr>
+      <w:r>
+        <w:t>Text: Widget này hiển thị văn bản trên giao diện người dùng. Bạn có thể định dạng văn bản bằng cách sử dụng thuộc tính style.</w:t>
+      </w:r>
+    </w:p>
+    <w:p>
+      <w:pPr>
+        <w:pStyle w:val="ListParagraph"/>
+        <w:numPr>
+          <w:ilvl w:val="0"/>
+          <w:numId w:val="9"/>
+        </w:numPr>
+      </w:pPr>
+      <w:r>
+        <w:t>Image: Widget này hiển thị hình ảnh từ các nguồn như asset hoặc mạ</w:t>
+      </w:r>
+      <w:r>
+        <w:t>ng.</w:t>
+      </w:r>
+    </w:p>
+    <w:p>
+      <w:pPr>
+        <w:pStyle w:val="ListParagraph"/>
+        <w:numPr>
+          <w:ilvl w:val="0"/>
+          <w:numId w:val="9"/>
+        </w:numPr>
+      </w:pPr>
+      <w:r>
+        <w:t>Column và Row: Đây là các widget chứa các widget con theo chiều dọc (Column) hoặc chiều ngang (Row). Chúng giúp bạn sắp xếp các widget con một cách linh hoạ</w:t>
+      </w:r>
+      <w:r>
+        <w:t>t.</w:t>
+      </w:r>
+    </w:p>
+    <w:p>
+      <w:pPr>
+        <w:pStyle w:val="ListParagraph"/>
+        <w:numPr>
+          <w:ilvl w:val="0"/>
+          <w:numId w:val="9"/>
+        </w:numPr>
+      </w:pPr>
+      <w:r>
+        <w:t>ListView: Widget này cho phép bạn tạo danh sách cuộn được tạo bằng cách xếp các widget con dọc theo trụ</w:t>
+      </w:r>
+      <w:r>
+        <w:t>c chính.</w:t>
+      </w:r>
+    </w:p>
+    <w:p>
+      <w:pPr>
+        <w:pStyle w:val="ListParagraph"/>
+        <w:numPr>
+          <w:ilvl w:val="0"/>
+          <w:numId w:val="9"/>
+        </w:numPr>
+      </w:pPr>
+      <w:r>
+        <w:t>AppBar: Widget này tạo một thanh đầu của ứng dụng, thường chứa tiêu đề, các biểu tượng thao tác và nút điều hướng.</w:t>
+      </w:r>
+    </w:p>
+    <w:p>
+      <w:pPr>
+        <w:pStyle w:val="ListParagraph"/>
+        <w:numPr>
+          <w:ilvl w:val="0"/>
+          <w:numId w:val="9"/>
+        </w:numPr>
+      </w:pPr>
+      <w:r>
+        <w:t>FlatButton, RaisedButton, IconButton: Các widget này tạo các nút tương tác, cho phép người dùng thực hiện các hành động khi nhấp vào.</w:t>
+      </w:r>
+    </w:p>
+    <w:p>
+      <w:pPr>
+        <w:pStyle w:val="ListParagraph"/>
+        <w:numPr>
+          <w:ilvl w:val="0"/>
+          <w:numId w:val="9"/>
+        </w:numPr>
+      </w:pPr>
+      <w:r>
+        <w:t>TextField: Widget này cho phép người dùng nhập dữ liệu văn bản.</w:t>
+      </w:r>
+    </w:p>
+    <w:p>
+      <w:pPr>
+        <w:pStyle w:val="ListParagraph"/>
+        <w:numPr>
+          <w:ilvl w:val="0"/>
+          <w:numId w:val="9"/>
+        </w:numPr>
+      </w:pPr>
+      <w:r>
+        <w:t>GestureDetector: Widget này cho phép bạn bắt các sự kiện tương tác như chạm, vuốt, nhấn giữ và nhiều thứ khác.</w:t>
+      </w:r>
+    </w:p>
+    <w:p>
+      <w:pPr>
+        <w:pStyle w:val="ListParagraph"/>
+        <w:numPr>
+          <w:ilvl w:val="0"/>
+          <w:numId w:val="9"/>
+        </w:numPr>
+      </w:pPr>
+      <w:r>
+        <w:lastRenderedPageBreak/>
+        <w:t>Scaffold: Widget này cung cấp cấu trúc cơ bản cho một màn hình, bao gồm AppBar, body và các thành phần khác.</w:t>
+      </w:r>
+    </w:p>
+    <w:p>
+      <w:pPr>
+        <w:pStyle w:val="ListParagraph"/>
+        <w:numPr>
+          <w:ilvl w:val="0"/>
+          <w:numId w:val="9"/>
+        </w:numPr>
+      </w:pPr>
+      <w:r>
+        <w:t>InkWell: Widget này tạo ra một vùng có hiệu ứng mực khi người dùng chạm vào, giúp tạo ra giao diện tương tác thú vị.</w:t>
+      </w:r>
+    </w:p>
+    <w:p>
+      <w:r>
+        <w:t>Đây chỉ là một số ví dụ cơ bản về các widget trong Flutter. Flutter cung cấp một loạt các widget khác nhau để bạn có thể xây dựng các giao diện người dùng phong phú và linh hoạt.</w:t>
+      </w:r>
+    </w:p>
+    <w:p/>
     <w:sectPr>
       <w:pgSz w:w="12240" w:h="15840"/>
       <w:pgMar w:top="1440" w:right="1440" w:bottom="1440" w:left="1440" w:header="720" w:footer="720" w:gutter="0"/>
@@ -2490,6 +2688,119 @@
     </w:lvl>
   </w:abstractNum>
   <w:abstractNum w:abstractNumId="7" w15:restartNumberingAfterBreak="0">
+    <w:nsid w:val="5BAB07CE"/>
+    <w:multiLevelType w:val="hybridMultilevel"/>
+    <w:tmpl w:val="1874920C"/>
+    <w:lvl w:ilvl="0" w:tplc="04090001">
+      <w:start w:val="1"/>
+      <w:numFmt w:val="bullet"/>
+      <w:lvlText w:val=""/>
+      <w:lvlJc w:val="left"/>
+      <w:pPr>
+        <w:ind w:left="720" w:hanging="360"/>
+      </w:pPr>
+      <w:rPr>
+        <w:rFonts w:ascii="Symbol" w:hAnsi="Symbol" w:hint="default"/>
+      </w:rPr>
+    </w:lvl>
+    <w:lvl w:ilvl="1" w:tplc="04090003" w:tentative="1">
+      <w:start w:val="1"/>
+      <w:numFmt w:val="bullet"/>
+      <w:lvlText w:val="o"/>
+      <w:lvlJc w:val="left"/>
+      <w:pPr>
+        <w:ind w:left="1440" w:hanging="360"/>
+      </w:pPr>
+      <w:rPr>
+        <w:rFonts w:ascii="Courier New" w:hAnsi="Courier New" w:cs="Courier New" w:hint="default"/>
+      </w:rPr>
+    </w:lvl>
+    <w:lvl w:ilvl="2" w:tplc="04090005" w:tentative="1">
+      <w:start w:val="1"/>
+      <w:numFmt w:val="bullet"/>
+      <w:lvlText w:val=""/>
+      <w:lvlJc w:val="left"/>
+      <w:pPr>
+        <w:ind w:left="2160" w:hanging="360"/>
+      </w:pPr>
+      <w:rPr>
+        <w:rFonts w:ascii="Wingdings" w:hAnsi="Wingdings" w:hint="default"/>
+      </w:rPr>
+    </w:lvl>
+    <w:lvl w:ilvl="3" w:tplc="04090001" w:tentative="1">
+      <w:start w:val="1"/>
+      <w:numFmt w:val="bullet"/>
+      <w:lvlText w:val=""/>
+      <w:lvlJc w:val="left"/>
+      <w:pPr>
+        <w:ind w:left="2880" w:hanging="360"/>
+      </w:pPr>
+      <w:rPr>
+        <w:rFonts w:ascii="Symbol" w:hAnsi="Symbol" w:hint="default"/>
+      </w:rPr>
+    </w:lvl>
+    <w:lvl w:ilvl="4" w:tplc="04090003" w:tentative="1">
+      <w:start w:val="1"/>
+      <w:numFmt w:val="bullet"/>
+      <w:lvlText w:val="o"/>
+      <w:lvlJc w:val="left"/>
+      <w:pPr>
+        <w:ind w:left="3600" w:hanging="360"/>
+      </w:pPr>
+      <w:rPr>
+        <w:rFonts w:ascii="Courier New" w:hAnsi="Courier New" w:cs="Courier New" w:hint="default"/>
+      </w:rPr>
+    </w:lvl>
+    <w:lvl w:ilvl="5" w:tplc="04090005" w:tentative="1">
+      <w:start w:val="1"/>
+      <w:numFmt w:val="bullet"/>
+      <w:lvlText w:val=""/>
+      <w:lvlJc w:val="left"/>
+      <w:pPr>
+        <w:ind w:left="4320" w:hanging="360"/>
+      </w:pPr>
+      <w:rPr>
+        <w:rFonts w:ascii="Wingdings" w:hAnsi="Wingdings" w:hint="default"/>
+      </w:rPr>
+    </w:lvl>
+    <w:lvl w:ilvl="6" w:tplc="04090001" w:tentative="1">
+      <w:start w:val="1"/>
+      <w:numFmt w:val="bullet"/>
+      <w:lvlText w:val=""/>
+      <w:lvlJc w:val="left"/>
+      <w:pPr>
+        <w:ind w:left="5040" w:hanging="360"/>
+      </w:pPr>
+      <w:rPr>
+        <w:rFonts w:ascii="Symbol" w:hAnsi="Symbol" w:hint="default"/>
+      </w:rPr>
+    </w:lvl>
+    <w:lvl w:ilvl="7" w:tplc="04090003" w:tentative="1">
+      <w:start w:val="1"/>
+      <w:numFmt w:val="bullet"/>
+      <w:lvlText w:val="o"/>
+      <w:lvlJc w:val="left"/>
+      <w:pPr>
+        <w:ind w:left="5760" w:hanging="360"/>
+      </w:pPr>
+      <w:rPr>
+        <w:rFonts w:ascii="Courier New" w:hAnsi="Courier New" w:cs="Courier New" w:hint="default"/>
+      </w:rPr>
+    </w:lvl>
+    <w:lvl w:ilvl="8" w:tplc="04090005" w:tentative="1">
+      <w:start w:val="1"/>
+      <w:numFmt w:val="bullet"/>
+      <w:lvlText w:val=""/>
+      <w:lvlJc w:val="left"/>
+      <w:pPr>
+        <w:ind w:left="6480" w:hanging="360"/>
+      </w:pPr>
+      <w:rPr>
+        <w:rFonts w:ascii="Wingdings" w:hAnsi="Wingdings" w:hint="default"/>
+      </w:rPr>
+    </w:lvl>
+  </w:abstractNum>
+  <w:abstractNum w:abstractNumId="8" w15:restartNumberingAfterBreak="0">
     <w:nsid w:val="5F7D7A26"/>
     <w:multiLevelType w:val="multilevel"/>
     <w:tmpl w:val="CD2227F0"/>
@@ -2639,7 +2950,7 @@
     </w:lvl>
   </w:abstractNum>
   <w:num w:numId="1">
-    <w:abstractNumId w:val="7"/>
+    <w:abstractNumId w:val="8"/>
   </w:num>
   <w:num w:numId="2">
     <w:abstractNumId w:val="1"/>
@@ -2661,6 +2972,9 @@
   </w:num>
   <w:num w:numId="8">
     <w:abstractNumId w:val="5"/>
+  </w:num>
+  <w:num w:numId="9">
+    <w:abstractNumId w:val="7"/>
   </w:num>
 </w:numbering>
 </file>
